--- a/src/assets/template/tata_gen_insured.docx
+++ b/src/assets/template/tata_gen_insured.docx
@@ -137,7 +137,7 @@
               </wp:anchor>
             </w:drawing>
           </mc:Choice>
-          <mc:Fallback xmlns:w16du="http://schemas.microsoft.com/office/word/2023/wordml/word16du" xmlns:w16sdtdh="http://schemas.microsoft.com/office/word/2020/wordml/sdtdatahash" xmlns:w16="http://schemas.microsoft.com/office/word/2018/wordml" xmlns:w16cid="http://schemas.microsoft.com/office/word/2016/wordml/cid" xmlns:w16cex="http://schemas.microsoft.com/office/word/2018/wordml/cex" xmlns:oel="http://schemas.microsoft.com/office/2019/extlst" xmlns:am3d="http://schemas.microsoft.com/office/drawing/2017/model3d" xmlns:aink="http://schemas.microsoft.com/office/drawing/2016/ink" xmlns:cx8="http://schemas.microsoft.com/office/drawing/2016/5/14/chartex" xmlns:cx7="http://schemas.microsoft.com/office/drawing/2016/5/13/chartex" xmlns:cx6="http://schemas.microsoft.com/office/drawing/2016/5/12/chartex" xmlns:cx5="http://schemas.microsoft.com/office/drawing/2016/5/11/chartex" xmlns:cx4="http://schemas.microsoft.com/office/drawing/2016/5/10/chartex" xmlns:cx3="http://schemas.microsoft.com/office/drawing/2016/5/9/chartex" xmlns:cx2="http://schemas.microsoft.com/office/drawing/2015/10/21/chartex" xmlns:cx1="http://schemas.microsoft.com/office/drawing/2015/9/8/chartex">
+          <mc:Fallback xmlns:cx1="http://schemas.microsoft.com/office/drawing/2015/9/8/chartex" xmlns:cx2="http://schemas.microsoft.com/office/drawing/2015/10/21/chartex" xmlns:cx3="http://schemas.microsoft.com/office/drawing/2016/5/9/chartex" xmlns:cx4="http://schemas.microsoft.com/office/drawing/2016/5/10/chartex" xmlns:cx5="http://schemas.microsoft.com/office/drawing/2016/5/11/chartex" xmlns:cx6="http://schemas.microsoft.com/office/drawing/2016/5/12/chartex" xmlns:cx7="http://schemas.microsoft.com/office/drawing/2016/5/13/chartex" xmlns:cx8="http://schemas.microsoft.com/office/drawing/2016/5/14/chartex" xmlns:aink="http://schemas.microsoft.com/office/drawing/2016/ink" xmlns:am3d="http://schemas.microsoft.com/office/drawing/2017/model3d" xmlns:oel="http://schemas.microsoft.com/office/2019/extlst" xmlns:w16cex="http://schemas.microsoft.com/office/word/2018/wordml/cex" xmlns:w16cid="http://schemas.microsoft.com/office/word/2016/wordml/cid" xmlns:w16="http://schemas.microsoft.com/office/word/2018/wordml" xmlns:w16sdtdh="http://schemas.microsoft.com/office/word/2020/wordml/sdtdatahash" xmlns:w16du="http://schemas.microsoft.com/office/word/2023/wordml/word16du">
             <w:pict>
               <v:line w14:anchorId="23374470" id="Shape1" o:spid="_x0000_s1026" style="position:absolute;z-index:251658240;visibility:visible;mso-wrap-style:square;mso-wrap-distance-left:9pt;mso-wrap-distance-top:0;mso-wrap-distance-right:9pt;mso-wrap-distance-bottom:0;mso-position-horizontal:absolute;mso-position-horizontal-relative:text;mso-position-vertical:absolute;mso-position-vertical-relative:text" from="-49.35pt,-29.55pt" to="561.95pt,-28.95pt" o:gfxdata="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" strokeweight="1pt"/>
             </w:pict>
@@ -333,15 +333,7 @@
           <w:sz w:val="26"/>
           <w:szCs w:val="26"/>
         </w:rPr>
-        <w:t>Where were you consulting for the same problem before this admission? Kindly prov</w:t>
-      </w:r>
-      <w:r>
-        <w:rPr>
-          <w:rFonts w:ascii="Times New Roman" w:hAnsi="Times New Roman"/>
-          <w:sz w:val="26"/>
-          <w:szCs w:val="26"/>
-        </w:rPr>
-        <w:t xml:space="preserve">ide a copy </w:t>
+        <w:t xml:space="preserve">Where were you consulting for the same problem before this admission? Kindly provide a copy </w:t>
       </w:r>
       <w:proofErr w:type="gramStart"/>
       <w:r>
@@ -484,15 +476,7 @@
           <w:sz w:val="26"/>
           <w:szCs w:val="26"/>
         </w:rPr>
-        <w:t>D</w:t>
-      </w:r>
-      <w:r>
-        <w:rPr>
-          <w:rFonts w:ascii="Times New Roman" w:hAnsi="Times New Roman"/>
-          <w:sz w:val="26"/>
-          <w:szCs w:val="26"/>
-        </w:rPr>
-        <w:t>iabetes since _________ years on regular treatment. Since diagnosis.</w:t>
+        <w:t>Diabetes since _________ years on regular treatment. Since diagnosis.</w:t>
       </w:r>
     </w:p>
     <w:p>
@@ -894,15 +878,7 @@
           <w:sz w:val="26"/>
           <w:szCs w:val="26"/>
         </w:rPr>
-        <w:t xml:space="preserve"> regular treatment .Since </w:t>
-      </w:r>
-      <w:r>
-        <w:rPr>
-          <w:rFonts w:ascii="Times New Roman" w:hAnsi="Times New Roman"/>
-          <w:sz w:val="26"/>
-          <w:szCs w:val="26"/>
-        </w:rPr>
-        <w:t>diagnosis.</w:t>
+        <w:t xml:space="preserve"> regular treatment .Since diagnosis.</w:t>
       </w:r>
     </w:p>
     <w:p>
@@ -1017,15 +993,7 @@
           <w:sz w:val="26"/>
           <w:szCs w:val="26"/>
         </w:rPr>
-        <w:t xml:space="preserve"> p</w:t>
-      </w:r>
-      <w:r>
-        <w:rPr>
-          <w:rFonts w:ascii="Times New Roman" w:hAnsi="Times New Roman"/>
-          <w:sz w:val="26"/>
-          <w:szCs w:val="26"/>
-        </w:rPr>
-        <w:t>lease provide the details.</w:t>
+        <w:t xml:space="preserve"> please provide the details.</w:t>
       </w:r>
     </w:p>
     <w:p>
@@ -1150,15 +1118,7 @@
           <w:sz w:val="26"/>
           <w:szCs w:val="26"/>
         </w:rPr>
-        <w:t xml:space="preserve">How many days were you in the hospital as </w:t>
-      </w:r>
-      <w:r>
-        <w:rPr>
-          <w:rFonts w:ascii="Times New Roman" w:hAnsi="Times New Roman"/>
-          <w:sz w:val="26"/>
-          <w:szCs w:val="26"/>
-        </w:rPr>
-        <w:t xml:space="preserve">In-patient, please </w:t>
+        <w:t xml:space="preserve">How many days were you in the hospital as In-patient, please </w:t>
       </w:r>
       <w:proofErr w:type="gramStart"/>
       <w:r>
@@ -1597,15 +1557,7 @@
           <w:sz w:val="26"/>
           <w:szCs w:val="26"/>
         </w:rPr>
-        <w:t>W</w:t>
-      </w:r>
-      <w:r>
-        <w:rPr>
-          <w:rFonts w:ascii="Times New Roman" w:hAnsi="Times New Roman"/>
-          <w:sz w:val="26"/>
-          <w:szCs w:val="26"/>
-        </w:rPr>
-        <w:t xml:space="preserve">hat were the investigations </w:t>
+        <w:t xml:space="preserve">What were the investigations </w:t>
       </w:r>
       <w:proofErr w:type="gramStart"/>
       <w:r>
@@ -1762,15 +1714,7 @@
           <w:sz w:val="26"/>
           <w:szCs w:val="26"/>
         </w:rPr>
-        <w:t>Were you kept in the ICU in any time of your admission in the hospital, if so</w:t>
-      </w:r>
-      <w:r>
-        <w:rPr>
-          <w:rFonts w:ascii="Times New Roman" w:hAnsi="Times New Roman"/>
-          <w:sz w:val="26"/>
-          <w:szCs w:val="26"/>
-        </w:rPr>
-        <w:t xml:space="preserve"> please mention the details as how many </w:t>
+        <w:t xml:space="preserve">Were you kept in the ICU in any time of your admission in the hospital, if so please mention the details as how many </w:t>
       </w:r>
       <w:proofErr w:type="gramStart"/>
       <w:r>
@@ -2265,17 +2209,7 @@
           <w:sz w:val="26"/>
           <w:szCs w:val="26"/>
         </w:rPr>
-        <w:t>________________________________________________</w:t>
-      </w:r>
-      <w:r>
-        <w:rPr>
-          <w:rFonts w:ascii="Times New Roman" w:hAnsi="Times New Roman"/>
-          <w:i/>
-          <w:iCs/>
-          <w:sz w:val="26"/>
-          <w:szCs w:val="26"/>
-        </w:rPr>
-        <w:t>_________</w:t>
+        <w:t>_________________________________________________________</w:t>
       </w:r>
     </w:p>
     <w:p>
@@ -2475,15 +2409,7 @@
           <w:sz w:val="26"/>
           <w:szCs w:val="26"/>
         </w:rPr>
-        <w:t xml:space="preserve"> </w:t>
-      </w:r>
-      <w:r>
-        <w:rPr>
-          <w:rFonts w:ascii="Times New Roman" w:hAnsi="Times New Roman"/>
-          <w:sz w:val="26"/>
-          <w:szCs w:val="26"/>
-        </w:rPr>
-        <w:t>___________________________________________</w:t>
+        <w:t xml:space="preserve"> ___________________________________________</w:t>
       </w:r>
     </w:p>
     <w:p>
@@ -2584,17 +2510,7 @@
           <w:sz w:val="26"/>
           <w:szCs w:val="26"/>
         </w:rPr>
-        <w:t>I declare that the above mentioned details are true to the best of my knowledg</w:t>
-      </w:r>
-      <w:r>
-        <w:rPr>
-          <w:rFonts w:ascii="Times New Roman" w:hAnsi="Times New Roman"/>
-          <w:i/>
-          <w:iCs/>
-          <w:sz w:val="26"/>
-          <w:szCs w:val="26"/>
-        </w:rPr>
-        <w:t>e</w:t>
+        <w:t>I declare that the above mentioned details are true to the best of my knowledge</w:t>
       </w:r>
     </w:p>
     <w:p>
@@ -2681,9 +2597,13 @@
           <w:sz w:val="26"/>
           <w:szCs w:val="26"/>
         </w:rPr>
-        <w:t>and give my full consent to collect the necessary details regarding my treatment, photocopies of relevant documents and previous consultation and OPD papers from the hospital where I have been treated,</w:t>
-      </w:r>
-      <w:r>
+        <w:t>and give my full consent to collect the necessary details regarding my treatment, photocopies of relevant documents and previous consultation and OPD papers from the hospital where I have been treated, for claim processing</w:t>
+      </w:r>
+    </w:p>
+    <w:p>
+      <w:pPr>
+        <w:pStyle w:val="Standard"/>
+        <w:spacing w:before="114" w:after="114" w:line="360" w:lineRule="auto"/>
         <w:rPr>
           <w:rFonts w:ascii="Times New Roman" w:hAnsi="Times New Roman"/>
           <w:b/>
@@ -2693,13 +2613,8 @@
           <w:sz w:val="26"/>
           <w:szCs w:val="26"/>
         </w:rPr>
-        <w:t xml:space="preserve"> for claim processing</w:t>
-      </w:r>
-    </w:p>
-    <w:p>
-      <w:pPr>
-        <w:pStyle w:val="Standard"/>
-        <w:spacing w:before="114" w:after="114" w:line="360" w:lineRule="auto"/>
+      </w:pPr>
+      <w:r>
         <w:rPr>
           <w:rFonts w:ascii="Times New Roman" w:hAnsi="Times New Roman"/>
           <w:b/>
@@ -2709,7 +2624,9 @@
           <w:sz w:val="26"/>
           <w:szCs w:val="26"/>
         </w:rPr>
-      </w:pPr>
+        <w:tab/>
+        <w:t xml:space="preserve">I do hereby give my full consent for </w:t>
+      </w:r>
       <w:r>
         <w:rPr>
           <w:rFonts w:ascii="Times New Roman" w:hAnsi="Times New Roman"/>
@@ -2720,9 +2637,10 @@
           <w:sz w:val="26"/>
           <w:szCs w:val="26"/>
         </w:rPr>
-        <w:tab/>
-        <w:t xml:space="preserve">I do hereby give my full consent for </w:t>
-      </w:r>
+        <w:t>{</w:t>
+      </w:r>
+      <w:proofErr w:type="spellStart"/>
+      <w:proofErr w:type="gramStart"/>
       <w:r>
         <w:rPr>
           <w:rFonts w:ascii="Times New Roman" w:hAnsi="Times New Roman"/>
@@ -2733,10 +2651,9 @@
           <w:sz w:val="26"/>
           <w:szCs w:val="26"/>
         </w:rPr>
-        <w:t>{</w:t>
-      </w:r>
-      <w:proofErr w:type="spellStart"/>
-      <w:proofErr w:type="gramStart"/>
+        <w:t>iname</w:t>
+      </w:r>
+      <w:proofErr w:type="spellEnd"/>
       <w:r>
         <w:rPr>
           <w:rFonts w:ascii="Times New Roman" w:hAnsi="Times New Roman"/>
@@ -2747,9 +2664,8 @@
           <w:sz w:val="26"/>
           <w:szCs w:val="26"/>
         </w:rPr>
-        <w:t>iname</w:t>
-      </w:r>
-      <w:proofErr w:type="spellEnd"/>
+        <w:t>}</w:t>
+      </w:r>
       <w:r>
         <w:rPr>
           <w:rFonts w:ascii="Times New Roman" w:hAnsi="Times New Roman"/>
@@ -2760,8 +2676,9 @@
           <w:sz w:val="26"/>
           <w:szCs w:val="26"/>
         </w:rPr>
-        <w:t>}</w:t>
-      </w:r>
+        <w:t xml:space="preserve">  to</w:t>
+      </w:r>
+      <w:proofErr w:type="gramEnd"/>
       <w:r>
         <w:rPr>
           <w:rFonts w:ascii="Times New Roman" w:hAnsi="Times New Roman"/>
@@ -2772,9 +2689,9 @@
           <w:sz w:val="26"/>
           <w:szCs w:val="26"/>
         </w:rPr>
-        <w:t xml:space="preserve">  to</w:t>
-      </w:r>
-      <w:proofErr w:type="gramEnd"/>
+        <w:t xml:space="preserve"> take a photograph of my face in case if do not have any valid photo ID proof  for </w:t>
+      </w:r>
+      <w:proofErr w:type="spellStart"/>
       <w:r>
         <w:rPr>
           <w:rFonts w:ascii="Times New Roman" w:hAnsi="Times New Roman"/>
@@ -2785,9 +2702,9 @@
           <w:sz w:val="26"/>
           <w:szCs w:val="26"/>
         </w:rPr>
-        <w:t xml:space="preserve"> take a photograph of my face in case if do not have any valid photo ID proof  for </w:t>
-      </w:r>
-      <w:proofErr w:type="spellStart"/>
+        <w:t>submiting</w:t>
+      </w:r>
+      <w:proofErr w:type="spellEnd"/>
       <w:r>
         <w:rPr>
           <w:rFonts w:ascii="Times New Roman" w:hAnsi="Times New Roman"/>
@@ -2798,9 +2715,210 @@
           <w:sz w:val="26"/>
           <w:szCs w:val="26"/>
         </w:rPr>
-        <w:t>submiting</w:t>
-      </w:r>
-      <w:proofErr w:type="spellEnd"/>
+        <w:t xml:space="preserve"> to the company's representative during his visit for documentation</w:t>
+      </w:r>
+    </w:p>
+    <w:p>
+      <w:pPr>
+        <w:pStyle w:val="Standard"/>
+        <w:rPr>
+          <w:rFonts w:ascii="Times New Roman" w:hAnsi="Times New Roman"/>
+          <w:sz w:val="26"/>
+          <w:szCs w:val="26"/>
+        </w:rPr>
+      </w:pPr>
+    </w:p>
+    <w:p>
+      <w:pPr>
+        <w:pStyle w:val="Standard"/>
+        <w:spacing w:before="57" w:after="57"/>
+        <w:rPr>
+          <w:rFonts w:ascii="Times New Roman" w:hAnsi="Times New Roman"/>
+          <w:sz w:val="26"/>
+          <w:szCs w:val="26"/>
+        </w:rPr>
+      </w:pPr>
+      <w:proofErr w:type="gramStart"/>
+      <w:r>
+        <w:rPr>
+          <w:rFonts w:ascii="Times New Roman" w:hAnsi="Times New Roman"/>
+          <w:sz w:val="26"/>
+          <w:szCs w:val="26"/>
+        </w:rPr>
+        <w:t>Date :</w:t>
+      </w:r>
+      <w:proofErr w:type="gramEnd"/>
+      <w:r>
+        <w:rPr>
+          <w:rFonts w:ascii="Times New Roman" w:hAnsi="Times New Roman"/>
+          <w:sz w:val="26"/>
+          <w:szCs w:val="26"/>
+        </w:rPr>
+        <w:t xml:space="preserve"> </w:t>
+      </w:r>
+      <w:r>
+        <w:rPr>
+          <w:rFonts w:ascii="Times New Roman" w:hAnsi="Times New Roman"/>
+          <w:sz w:val="26"/>
+          <w:szCs w:val="26"/>
+        </w:rPr>
+        <w:tab/>
+      </w:r>
+      <w:r>
+        <w:rPr>
+          <w:rFonts w:ascii="Times New Roman" w:hAnsi="Times New Roman"/>
+          <w:sz w:val="26"/>
+          <w:szCs w:val="26"/>
+        </w:rPr>
+        <w:tab/>
+      </w:r>
+      <w:r>
+        <w:rPr>
+          <w:rFonts w:ascii="Times New Roman" w:hAnsi="Times New Roman"/>
+          <w:sz w:val="26"/>
+          <w:szCs w:val="26"/>
+        </w:rPr>
+        <w:tab/>
+      </w:r>
+      <w:r>
+        <w:rPr>
+          <w:rFonts w:ascii="Times New Roman" w:hAnsi="Times New Roman"/>
+          <w:sz w:val="26"/>
+          <w:szCs w:val="26"/>
+        </w:rPr>
+        <w:tab/>
+      </w:r>
+      <w:r>
+        <w:rPr>
+          <w:rFonts w:ascii="Times New Roman" w:hAnsi="Times New Roman"/>
+          <w:sz w:val="26"/>
+          <w:szCs w:val="26"/>
+        </w:rPr>
+        <w:tab/>
+      </w:r>
+      <w:r>
+        <w:rPr>
+          <w:rFonts w:ascii="Times New Roman" w:hAnsi="Times New Roman"/>
+          <w:sz w:val="26"/>
+          <w:szCs w:val="26"/>
+        </w:rPr>
+        <w:tab/>
+      </w:r>
+      <w:r>
+        <w:rPr>
+          <w:rFonts w:ascii="Times New Roman" w:hAnsi="Times New Roman"/>
+          <w:sz w:val="26"/>
+          <w:szCs w:val="26"/>
+        </w:rPr>
+        <w:tab/>
+        <w:t>Place :</w:t>
+      </w:r>
+    </w:p>
+    <w:p>
+      <w:pPr>
+        <w:pStyle w:val="Standard"/>
+        <w:spacing w:before="57" w:after="57"/>
+        <w:rPr>
+          <w:rFonts w:ascii="Times New Roman" w:hAnsi="Times New Roman"/>
+          <w:sz w:val="26"/>
+          <w:szCs w:val="26"/>
+        </w:rPr>
+      </w:pPr>
+      <w:r>
+        <w:rPr>
+          <w:rFonts w:ascii="Times New Roman" w:hAnsi="Times New Roman"/>
+          <w:sz w:val="26"/>
+          <w:szCs w:val="26"/>
+        </w:rPr>
+        <w:t xml:space="preserve">Insured's </w:t>
+      </w:r>
+      <w:proofErr w:type="gramStart"/>
+      <w:r>
+        <w:rPr>
+          <w:rFonts w:ascii="Times New Roman" w:hAnsi="Times New Roman"/>
+          <w:sz w:val="26"/>
+          <w:szCs w:val="26"/>
+        </w:rPr>
+        <w:t>Signature :</w:t>
+      </w:r>
+      <w:proofErr w:type="gramEnd"/>
+      <w:r>
+        <w:rPr>
+          <w:rFonts w:ascii="Times New Roman" w:hAnsi="Times New Roman"/>
+          <w:sz w:val="26"/>
+          <w:szCs w:val="26"/>
+        </w:rPr>
+        <w:t xml:space="preserve"> </w:t>
+      </w:r>
+      <w:r>
+        <w:rPr>
+          <w:rFonts w:ascii="Times New Roman" w:hAnsi="Times New Roman"/>
+          <w:sz w:val="26"/>
+          <w:szCs w:val="26"/>
+          <w:u w:val="single"/>
+        </w:rPr>
+        <w:t xml:space="preserve">                                                                                                            </w:t>
+      </w:r>
+    </w:p>
+    <w:p>
+      <w:pPr>
+        <w:pStyle w:val="Standard"/>
+        <w:spacing w:before="57" w:after="57"/>
+        <w:rPr>
+          <w:rFonts w:ascii="Times New Roman" w:hAnsi="Times New Roman"/>
+          <w:sz w:val="26"/>
+          <w:szCs w:val="26"/>
+        </w:rPr>
+      </w:pPr>
+      <w:r>
+        <w:rPr>
+          <w:rFonts w:ascii="Times New Roman" w:hAnsi="Times New Roman"/>
+          <w:sz w:val="26"/>
+          <w:szCs w:val="26"/>
+        </w:rPr>
+        <w:t xml:space="preserve">Insured's Name     </w:t>
+      </w:r>
+      <w:proofErr w:type="gramStart"/>
+      <w:r>
+        <w:rPr>
+          <w:rFonts w:ascii="Times New Roman" w:hAnsi="Times New Roman"/>
+          <w:sz w:val="26"/>
+          <w:szCs w:val="26"/>
+        </w:rPr>
+        <w:t xml:space="preserve">  :</w:t>
+      </w:r>
+      <w:proofErr w:type="gramEnd"/>
+      <w:r>
+        <w:rPr>
+          <w:rFonts w:ascii="Times New Roman" w:hAnsi="Times New Roman"/>
+          <w:sz w:val="26"/>
+          <w:szCs w:val="26"/>
+        </w:rPr>
+        <w:t xml:space="preserve"> _____________________________________________________</w:t>
+      </w:r>
+    </w:p>
+    <w:p>
+      <w:pPr>
+        <w:pStyle w:val="Standard"/>
+        <w:spacing w:before="57" w:after="57"/>
+        <w:rPr>
+          <w:rFonts w:ascii="Times New Roman" w:hAnsi="Times New Roman"/>
+          <w:sz w:val="26"/>
+          <w:szCs w:val="26"/>
+        </w:rPr>
+      </w:pPr>
+    </w:p>
+    <w:p>
+      <w:pPr>
+        <w:pStyle w:val="Standard"/>
+        <w:spacing w:line="276" w:lineRule="auto"/>
+        <w:rPr>
+          <w:rFonts w:ascii="Times New Roman" w:hAnsi="Times New Roman"/>
+          <w:sz w:val="26"/>
+          <w:szCs w:val="26"/>
+        </w:rPr>
+      </w:pPr>
+      <w:proofErr w:type="gramStart"/>
       <w:r>
         <w:rPr>
           <w:rFonts w:ascii="Times New Roman" w:hAnsi="Times New Roman"/>
@@ -2810,219 +2928,11 @@
           <w:iCs/>
           <w:sz w:val="26"/>
           <w:szCs w:val="26"/>
-        </w:rPr>
-        <w:t xml:space="preserve"> to the company's representative during his visit for documentation</w:t>
-      </w:r>
-    </w:p>
-    <w:p>
-      <w:pPr>
-        <w:pStyle w:val="Standard"/>
-        <w:rPr>
-          <w:rFonts w:ascii="Times New Roman" w:hAnsi="Times New Roman"/>
-          <w:sz w:val="26"/>
-          <w:szCs w:val="26"/>
-        </w:rPr>
-      </w:pPr>
-    </w:p>
-    <w:p>
-      <w:pPr>
-        <w:pStyle w:val="Standard"/>
-        <w:spacing w:before="57" w:after="57"/>
-        <w:rPr>
-          <w:rFonts w:ascii="Times New Roman" w:hAnsi="Times New Roman"/>
-          <w:sz w:val="26"/>
-          <w:szCs w:val="26"/>
-        </w:rPr>
-      </w:pPr>
-      <w:proofErr w:type="gramStart"/>
-      <w:r>
-        <w:rPr>
-          <w:rFonts w:ascii="Times New Roman" w:hAnsi="Times New Roman"/>
-          <w:sz w:val="26"/>
-          <w:szCs w:val="26"/>
-        </w:rPr>
-        <w:t>Date :</w:t>
+          <w:u w:val="single"/>
+        </w:rPr>
+        <w:t>Note :</w:t>
       </w:r>
       <w:proofErr w:type="gramEnd"/>
-      <w:r>
-        <w:rPr>
-          <w:rFonts w:ascii="Times New Roman" w:hAnsi="Times New Roman"/>
-          <w:sz w:val="26"/>
-          <w:szCs w:val="26"/>
-        </w:rPr>
-        <w:t xml:space="preserve"> </w:t>
-      </w:r>
-      <w:r>
-        <w:rPr>
-          <w:rFonts w:ascii="Times New Roman" w:hAnsi="Times New Roman"/>
-          <w:sz w:val="26"/>
-          <w:szCs w:val="26"/>
-        </w:rPr>
-        <w:tab/>
-      </w:r>
-      <w:r>
-        <w:rPr>
-          <w:rFonts w:ascii="Times New Roman" w:hAnsi="Times New Roman"/>
-          <w:sz w:val="26"/>
-          <w:szCs w:val="26"/>
-        </w:rPr>
-        <w:tab/>
-      </w:r>
-      <w:r>
-        <w:rPr>
-          <w:rFonts w:ascii="Times New Roman" w:hAnsi="Times New Roman"/>
-          <w:sz w:val="26"/>
-          <w:szCs w:val="26"/>
-        </w:rPr>
-        <w:tab/>
-      </w:r>
-      <w:r>
-        <w:rPr>
-          <w:rFonts w:ascii="Times New Roman" w:hAnsi="Times New Roman"/>
-          <w:sz w:val="26"/>
-          <w:szCs w:val="26"/>
-        </w:rPr>
-        <w:tab/>
-      </w:r>
-      <w:r>
-        <w:rPr>
-          <w:rFonts w:ascii="Times New Roman" w:hAnsi="Times New Roman"/>
-          <w:sz w:val="26"/>
-          <w:szCs w:val="26"/>
-        </w:rPr>
-        <w:tab/>
-      </w:r>
-      <w:r>
-        <w:rPr>
-          <w:rFonts w:ascii="Times New Roman" w:hAnsi="Times New Roman"/>
-          <w:sz w:val="26"/>
-          <w:szCs w:val="26"/>
-        </w:rPr>
-        <w:tab/>
-      </w:r>
-      <w:r>
-        <w:rPr>
-          <w:rFonts w:ascii="Times New Roman" w:hAnsi="Times New Roman"/>
-          <w:sz w:val="26"/>
-          <w:szCs w:val="26"/>
-        </w:rPr>
-        <w:tab/>
-        <w:t>Place :</w:t>
-      </w:r>
-    </w:p>
-    <w:p>
-      <w:pPr>
-        <w:pStyle w:val="Standard"/>
-        <w:spacing w:before="57" w:after="57"/>
-        <w:rPr>
-          <w:rFonts w:ascii="Times New Roman" w:hAnsi="Times New Roman"/>
-          <w:sz w:val="26"/>
-          <w:szCs w:val="26"/>
-        </w:rPr>
-      </w:pPr>
-      <w:r>
-        <w:rPr>
-          <w:rFonts w:ascii="Times New Roman" w:hAnsi="Times New Roman"/>
-          <w:sz w:val="26"/>
-          <w:szCs w:val="26"/>
-        </w:rPr>
-        <w:t>In</w:t>
-      </w:r>
-      <w:r>
-        <w:rPr>
-          <w:rFonts w:ascii="Times New Roman" w:hAnsi="Times New Roman"/>
-          <w:sz w:val="26"/>
-          <w:szCs w:val="26"/>
-        </w:rPr>
-        <w:t xml:space="preserve">sured's </w:t>
-      </w:r>
-      <w:proofErr w:type="gramStart"/>
-      <w:r>
-        <w:rPr>
-          <w:rFonts w:ascii="Times New Roman" w:hAnsi="Times New Roman"/>
-          <w:sz w:val="26"/>
-          <w:szCs w:val="26"/>
-        </w:rPr>
-        <w:t>Signature :</w:t>
-      </w:r>
-      <w:proofErr w:type="gramEnd"/>
-      <w:r>
-        <w:rPr>
-          <w:rFonts w:ascii="Times New Roman" w:hAnsi="Times New Roman"/>
-          <w:sz w:val="26"/>
-          <w:szCs w:val="26"/>
-        </w:rPr>
-        <w:t xml:space="preserve"> </w:t>
-      </w:r>
-      <w:r>
-        <w:rPr>
-          <w:rFonts w:ascii="Times New Roman" w:hAnsi="Times New Roman"/>
-          <w:sz w:val="26"/>
-          <w:szCs w:val="26"/>
-          <w:u w:val="single"/>
-        </w:rPr>
-        <w:t xml:space="preserve">                                                                                                            </w:t>
-      </w:r>
-    </w:p>
-    <w:p>
-      <w:pPr>
-        <w:pStyle w:val="Standard"/>
-        <w:spacing w:before="57" w:after="57"/>
-        <w:rPr>
-          <w:rFonts w:ascii="Times New Roman" w:hAnsi="Times New Roman"/>
-          <w:sz w:val="26"/>
-          <w:szCs w:val="26"/>
-        </w:rPr>
-      </w:pPr>
-      <w:r>
-        <w:rPr>
-          <w:rFonts w:ascii="Times New Roman" w:hAnsi="Times New Roman"/>
-          <w:sz w:val="26"/>
-          <w:szCs w:val="26"/>
-        </w:rPr>
-        <w:t xml:space="preserve">Insured's Name     </w:t>
-      </w:r>
-      <w:proofErr w:type="gramStart"/>
-      <w:r>
-        <w:rPr>
-          <w:rFonts w:ascii="Times New Roman" w:hAnsi="Times New Roman"/>
-          <w:sz w:val="26"/>
-          <w:szCs w:val="26"/>
-        </w:rPr>
-        <w:t xml:space="preserve">  :</w:t>
-      </w:r>
-      <w:proofErr w:type="gramEnd"/>
-      <w:r>
-        <w:rPr>
-          <w:rFonts w:ascii="Times New Roman" w:hAnsi="Times New Roman"/>
-          <w:sz w:val="26"/>
-          <w:szCs w:val="26"/>
-        </w:rPr>
-        <w:t xml:space="preserve"> _____________________________________________________</w:t>
-      </w:r>
-    </w:p>
-    <w:p>
-      <w:pPr>
-        <w:pStyle w:val="Standard"/>
-        <w:spacing w:before="57" w:after="57"/>
-        <w:rPr>
-          <w:rFonts w:ascii="Times New Roman" w:hAnsi="Times New Roman"/>
-          <w:sz w:val="26"/>
-          <w:szCs w:val="26"/>
-        </w:rPr>
-      </w:pPr>
-    </w:p>
-    <w:p>
-      <w:pPr>
-        <w:pStyle w:val="Standard"/>
-        <w:spacing w:line="276" w:lineRule="auto"/>
-        <w:rPr>
-          <w:rFonts w:ascii="Times New Roman" w:hAnsi="Times New Roman"/>
-          <w:sz w:val="26"/>
-          <w:szCs w:val="26"/>
-        </w:rPr>
-      </w:pPr>
-      <w:proofErr w:type="gramStart"/>
       <w:r>
         <w:rPr>
           <w:rFonts w:ascii="Times New Roman" w:hAnsi="Times New Roman"/>
@@ -3032,12 +2942,14 @@
           <w:iCs/>
           <w:sz w:val="26"/>
           <w:szCs w:val="26"/>
-          <w:u w:val="single"/>
-        </w:rPr>
-        <w:t>Note :</w:t>
-      </w:r>
-      <w:proofErr w:type="gramEnd"/>
-      <w:r>
+        </w:rPr>
+        <w:t xml:space="preserve"> Please provide us a copy of all the OPD and previous consultation papers , Discharge</w:t>
+      </w:r>
+    </w:p>
+    <w:p>
+      <w:pPr>
+        <w:pStyle w:val="Standard"/>
+        <w:spacing w:line="276" w:lineRule="auto"/>
         <w:rPr>
           <w:rFonts w:ascii="Times New Roman" w:hAnsi="Times New Roman"/>
           <w:b/>
@@ -3047,8 +2959,8 @@
           <w:sz w:val="26"/>
           <w:szCs w:val="26"/>
         </w:rPr>
-        <w:t xml:space="preserve"> Please provide us a copy of all the OPD an</w:t>
-      </w:r>
+      </w:pPr>
+      <w:proofErr w:type="gramStart"/>
       <w:r>
         <w:rPr>
           <w:rFonts w:ascii="Times New Roman" w:hAnsi="Times New Roman"/>
@@ -3059,13 +2971,10 @@
           <w:sz w:val="26"/>
           <w:szCs w:val="26"/>
         </w:rPr>
-        <w:t>d previous consultation papers , Discharge</w:t>
-      </w:r>
-    </w:p>
-    <w:p>
-      <w:pPr>
-        <w:pStyle w:val="Standard"/>
-        <w:spacing w:line="276" w:lineRule="auto"/>
+        <w:t>summaries ,</w:t>
+      </w:r>
+      <w:proofErr w:type="gramEnd"/>
+      <w:r>
         <w:rPr>
           <w:rFonts w:ascii="Times New Roman" w:hAnsi="Times New Roman"/>
           <w:b/>
@@ -3075,9 +2984,13 @@
           <w:sz w:val="26"/>
           <w:szCs w:val="26"/>
         </w:rPr>
-      </w:pPr>
-      <w:proofErr w:type="gramStart"/>
-      <w:r>
+        <w:t xml:space="preserve"> Investigation reports and other relevant documents to process the claim at the</w:t>
+      </w:r>
+    </w:p>
+    <w:p>
+      <w:pPr>
+        <w:pStyle w:val="Standard"/>
+        <w:spacing w:line="276" w:lineRule="auto"/>
         <w:rPr>
           <w:rFonts w:ascii="Times New Roman" w:hAnsi="Times New Roman"/>
           <w:b/>
@@ -3087,9 +3000,7 @@
           <w:sz w:val="26"/>
           <w:szCs w:val="26"/>
         </w:rPr>
-        <w:t>summaries ,</w:t>
-      </w:r>
-      <w:proofErr w:type="gramEnd"/>
+      </w:pPr>
       <w:r>
         <w:rPr>
           <w:rFonts w:ascii="Times New Roman" w:hAnsi="Times New Roman"/>
@@ -3100,7 +3011,7 @@
           <w:sz w:val="26"/>
           <w:szCs w:val="26"/>
         </w:rPr>
-        <w:t xml:space="preserve"> Investigation reports and other relevant documents to process the claim at the</w:t>
+        <w:t>earliest.</w:t>
       </w:r>
     </w:p>
     <w:p>
@@ -3117,7 +3028,10 @@
           <w:szCs w:val="26"/>
         </w:rPr>
       </w:pPr>
-      <w:r>
+    </w:p>
+    <w:p>
+      <w:pPr>
+        <w:pStyle w:val="Standard"/>
         <w:rPr>
           <w:rFonts w:ascii="Times New Roman" w:hAnsi="Times New Roman"/>
           <w:b/>
@@ -3127,13 +3041,11 @@
           <w:sz w:val="26"/>
           <w:szCs w:val="26"/>
         </w:rPr>
-        <w:t>earliest.</w:t>
-      </w:r>
-    </w:p>
-    <w:p>
-      <w:pPr>
-        <w:pStyle w:val="Standard"/>
-        <w:spacing w:line="276" w:lineRule="auto"/>
+      </w:pPr>
+    </w:p>
+    <w:p>
+      <w:pPr>
+        <w:pStyle w:val="Standard"/>
         <w:rPr>
           <w:rFonts w:ascii="Times New Roman" w:hAnsi="Times New Roman"/>
           <w:b/>
@@ -3164,18 +3076,278 @@
         <w:pStyle w:val="Standard"/>
         <w:rPr>
           <w:rFonts w:ascii="Times New Roman" w:hAnsi="Times New Roman"/>
+          <w:sz w:val="26"/>
+          <w:szCs w:val="26"/>
+        </w:rPr>
+      </w:pPr>
+    </w:p>
+    <w:p>
+      <w:pPr>
+        <w:pStyle w:val="Standard"/>
+        <w:pageBreakBefore/>
+        <w:rPr>
+          <w:rFonts w:ascii="Times New Roman" w:hAnsi="Times New Roman"/>
+          <w:sz w:val="26"/>
+          <w:szCs w:val="26"/>
+        </w:rPr>
+      </w:pPr>
+    </w:p>
+    <w:p>
+      <w:pPr>
+        <w:pStyle w:val="Standard"/>
+        <w:rPr>
+          <w:rFonts w:ascii="Times New Roman" w:hAnsi="Times New Roman"/>
+          <w:sz w:val="26"/>
+          <w:szCs w:val="26"/>
+        </w:rPr>
+      </w:pPr>
+    </w:p>
+    <w:p>
+      <w:pPr>
+        <w:pStyle w:val="Standard"/>
+        <w:rPr>
+          <w:rFonts w:ascii="Times New Roman" w:hAnsi="Times New Roman"/>
+          <w:sz w:val="26"/>
+          <w:szCs w:val="26"/>
+        </w:rPr>
+      </w:pPr>
+      <w:r>
+        <w:rPr>
+          <w:rFonts w:ascii="Times New Roman" w:hAnsi="Times New Roman"/>
+          <w:sz w:val="26"/>
+          <w:szCs w:val="26"/>
+        </w:rPr>
+        <w:t>To</w:t>
+      </w:r>
+    </w:p>
+    <w:p>
+      <w:pPr>
+        <w:pStyle w:val="Standard"/>
+        <w:rPr>
+          <w:rFonts w:ascii="Times New Roman" w:hAnsi="Times New Roman"/>
+          <w:sz w:val="26"/>
+          <w:szCs w:val="26"/>
+        </w:rPr>
+      </w:pPr>
+    </w:p>
+    <w:p>
+      <w:pPr>
+        <w:pStyle w:val="Standard"/>
+        <w:spacing w:line="360" w:lineRule="auto"/>
+        <w:rPr>
+          <w:rFonts w:ascii="Times New Roman" w:hAnsi="Times New Roman"/>
+          <w:sz w:val="26"/>
+          <w:szCs w:val="26"/>
+        </w:rPr>
+      </w:pPr>
+      <w:r>
+        <w:rPr>
+          <w:rFonts w:ascii="Times New Roman" w:hAnsi="Times New Roman"/>
+          <w:sz w:val="26"/>
+          <w:szCs w:val="26"/>
+        </w:rPr>
+        <w:tab/>
+      </w:r>
+      <w:r>
+        <w:rPr>
+          <w:rFonts w:ascii="Times New Roman" w:hAnsi="Times New Roman"/>
+          <w:sz w:val="26"/>
+          <w:szCs w:val="26"/>
+          <w:u w:val="single"/>
+        </w:rPr>
+        <w:t>The Insurance Desk / Medical records department</w:t>
+      </w:r>
+    </w:p>
+    <w:p>
+      <w:pPr>
+        <w:pStyle w:val="Standard"/>
+        <w:spacing w:line="360" w:lineRule="auto"/>
+        <w:rPr>
+          <w:rFonts w:ascii="Times New Roman" w:hAnsi="Times New Roman"/>
+          <w:sz w:val="26"/>
+          <w:szCs w:val="26"/>
+          <w:u w:val="single"/>
+        </w:rPr>
+      </w:pPr>
+      <w:r>
+        <w:rPr>
+          <w:rFonts w:ascii="Times New Roman" w:hAnsi="Times New Roman"/>
+          <w:sz w:val="26"/>
+          <w:szCs w:val="26"/>
+        </w:rPr>
+        <w:tab/>
+      </w:r>
+      <w:r>
+        <w:rPr>
+          <w:rFonts w:ascii="Times New Roman" w:hAnsi="Times New Roman"/>
+          <w:sz w:val="26"/>
+          <w:szCs w:val="26"/>
+          <w:u w:val="single"/>
+        </w:rPr>
+        <w:t>{</w:t>
+      </w:r>
+      <w:proofErr w:type="spellStart"/>
+      <w:r>
+        <w:rPr>
+          <w:rFonts w:ascii="Times New Roman" w:hAnsi="Times New Roman"/>
+          <w:sz w:val="26"/>
+          <w:szCs w:val="26"/>
+          <w:u w:val="single"/>
+        </w:rPr>
+        <w:t>hname</w:t>
+      </w:r>
+      <w:proofErr w:type="spellEnd"/>
+      <w:r>
+        <w:rPr>
+          <w:rFonts w:ascii="Times New Roman" w:hAnsi="Times New Roman"/>
+          <w:sz w:val="26"/>
+          <w:szCs w:val="26"/>
+          <w:u w:val="single"/>
+        </w:rPr>
+        <w:t>}</w:t>
+      </w:r>
+      <w:r>
+        <w:rPr>
+          <w:rFonts w:ascii="Times New Roman" w:hAnsi="Times New Roman"/>
+          <w:sz w:val="26"/>
+          <w:szCs w:val="26"/>
+          <w:u w:val="single"/>
+        </w:rPr>
+        <w:t xml:space="preserve">  </w:t>
+      </w:r>
+    </w:p>
+    <w:p>
+      <w:pPr>
+        <w:pStyle w:val="Standard"/>
+        <w:spacing w:line="360" w:lineRule="auto"/>
+        <w:rPr>
+          <w:rFonts w:ascii="Times New Roman" w:hAnsi="Times New Roman"/>
+          <w:sz w:val="26"/>
+          <w:szCs w:val="26"/>
+          <w:u w:val="single"/>
+        </w:rPr>
+      </w:pPr>
+      <w:r>
+        <w:rPr>
+          <w:rFonts w:ascii="Times New Roman" w:hAnsi="Times New Roman"/>
+          <w:sz w:val="26"/>
+          <w:szCs w:val="26"/>
+        </w:rPr>
+        <w:tab/>
+      </w:r>
+      <w:r>
+        <w:rPr>
+          <w:rFonts w:ascii="Times New Roman" w:hAnsi="Times New Roman"/>
+          <w:sz w:val="26"/>
+          <w:szCs w:val="26"/>
+          <w:u w:val="single"/>
+        </w:rPr>
+        <w:t>{</w:t>
+      </w:r>
+      <w:proofErr w:type="spellStart"/>
+      <w:r>
+        <w:rPr>
+          <w:rFonts w:ascii="Times New Roman" w:hAnsi="Times New Roman"/>
+          <w:sz w:val="26"/>
+          <w:szCs w:val="26"/>
+          <w:u w:val="single"/>
+        </w:rPr>
+        <w:t>hplace</w:t>
+      </w:r>
+      <w:proofErr w:type="spellEnd"/>
+      <w:r>
+        <w:rPr>
+          <w:rFonts w:ascii="Times New Roman" w:hAnsi="Times New Roman"/>
+          <w:sz w:val="26"/>
+          <w:szCs w:val="26"/>
+          <w:u w:val="single"/>
+        </w:rPr>
+        <w:t>}</w:t>
+      </w:r>
+      <w:r>
+        <w:rPr>
+          <w:rFonts w:ascii="Times New Roman" w:hAnsi="Times New Roman"/>
+          <w:sz w:val="26"/>
+          <w:szCs w:val="26"/>
+          <w:u w:val="single"/>
+        </w:rPr>
+        <w:t xml:space="preserve">  </w:t>
+      </w:r>
+    </w:p>
+    <w:p>
+      <w:pPr>
+        <w:pStyle w:val="Standard"/>
+        <w:spacing w:line="360" w:lineRule="auto"/>
+        <w:jc w:val="center"/>
+        <w:rPr>
+          <w:rFonts w:ascii="Times New Roman" w:hAnsi="Times New Roman"/>
+          <w:sz w:val="26"/>
+          <w:szCs w:val="26"/>
+          <w:u w:val="single"/>
+        </w:rPr>
+      </w:pPr>
+    </w:p>
+    <w:p>
+      <w:pPr>
+        <w:pStyle w:val="Standard"/>
+        <w:jc w:val="center"/>
+        <w:rPr>
+          <w:rFonts w:ascii="Times New Roman" w:hAnsi="Times New Roman"/>
+          <w:b/>
+          <w:bCs/>
+          <w:iCs/>
+          <w:sz w:val="26"/>
+          <w:szCs w:val="26"/>
+          <w:u w:val="single"/>
+        </w:rPr>
+      </w:pPr>
+    </w:p>
+    <w:p>
+      <w:pPr>
+        <w:pStyle w:val="Standard"/>
+        <w:jc w:val="center"/>
+        <w:rPr>
+          <w:rFonts w:ascii="Times New Roman" w:hAnsi="Times New Roman"/>
+          <w:b/>
+          <w:bCs/>
+          <w:iCs/>
+          <w:sz w:val="26"/>
+          <w:szCs w:val="26"/>
+          <w:u w:val="single"/>
+        </w:rPr>
+      </w:pPr>
+    </w:p>
+    <w:p>
+      <w:pPr>
+        <w:pStyle w:val="Standard"/>
+        <w:jc w:val="center"/>
+        <w:rPr>
+          <w:rFonts w:ascii="Times New Roman" w:hAnsi="Times New Roman"/>
+          <w:b/>
+          <w:bCs/>
+          <w:iCs/>
+          <w:sz w:val="26"/>
+          <w:szCs w:val="26"/>
+          <w:u w:val="single"/>
+        </w:rPr>
+      </w:pPr>
+    </w:p>
+    <w:p>
+      <w:pPr>
+        <w:pStyle w:val="Standard"/>
+        <w:jc w:val="center"/>
+        <w:rPr>
+          <w:rFonts w:ascii="Times New Roman" w:hAnsi="Times New Roman"/>
           <w:b/>
           <w:bCs/>
           <w:i/>
           <w:iCs/>
           <w:sz w:val="26"/>
           <w:szCs w:val="26"/>
-        </w:rPr>
-      </w:pPr>
-    </w:p>
-    <w:p>
-      <w:pPr>
-        <w:pStyle w:val="Standard"/>
+          <w:u w:val="single"/>
+        </w:rPr>
+      </w:pPr>
+      <w:r>
         <w:rPr>
           <w:rFonts w:ascii="Times New Roman" w:hAnsi="Times New Roman"/>
           <w:b/>
@@ -3184,61 +3356,27 @@
           <w:iCs/>
           <w:sz w:val="26"/>
           <w:szCs w:val="26"/>
-        </w:rPr>
-      </w:pPr>
-    </w:p>
-    <w:p>
-      <w:pPr>
-        <w:pStyle w:val="Standard"/>
-        <w:rPr>
-          <w:rFonts w:ascii="Times New Roman" w:hAnsi="Times New Roman"/>
-          <w:sz w:val="26"/>
-          <w:szCs w:val="26"/>
-        </w:rPr>
-      </w:pPr>
-    </w:p>
-    <w:p>
-      <w:pPr>
-        <w:pStyle w:val="Standard"/>
-        <w:pageBreakBefore/>
-        <w:rPr>
-          <w:rFonts w:ascii="Times New Roman" w:hAnsi="Times New Roman"/>
-          <w:sz w:val="26"/>
-          <w:szCs w:val="26"/>
-        </w:rPr>
-      </w:pPr>
-    </w:p>
-    <w:p>
-      <w:pPr>
-        <w:pStyle w:val="Standard"/>
-        <w:rPr>
-          <w:rFonts w:ascii="Times New Roman" w:hAnsi="Times New Roman"/>
-          <w:sz w:val="26"/>
-          <w:szCs w:val="26"/>
-        </w:rPr>
-      </w:pPr>
-    </w:p>
-    <w:p>
-      <w:pPr>
-        <w:pStyle w:val="Standard"/>
-        <w:rPr>
-          <w:rFonts w:ascii="Times New Roman" w:hAnsi="Times New Roman"/>
-          <w:sz w:val="26"/>
-          <w:szCs w:val="26"/>
-        </w:rPr>
-      </w:pPr>
-      <w:r>
-        <w:rPr>
-          <w:rFonts w:ascii="Times New Roman" w:hAnsi="Times New Roman"/>
-          <w:sz w:val="26"/>
-          <w:szCs w:val="26"/>
-        </w:rPr>
-        <w:t>To</w:t>
-      </w:r>
-    </w:p>
-    <w:p>
-      <w:pPr>
-        <w:pStyle w:val="Standard"/>
+          <w:u w:val="single"/>
+        </w:rPr>
+        <w:t>Consent Letter</w:t>
+      </w:r>
+    </w:p>
+    <w:p>
+      <w:pPr>
+        <w:pStyle w:val="Standard"/>
+        <w:rPr>
+          <w:rFonts w:ascii="Times New Roman" w:hAnsi="Times New Roman"/>
+          <w:i/>
+          <w:iCs/>
+          <w:sz w:val="26"/>
+          <w:szCs w:val="26"/>
+        </w:rPr>
+      </w:pPr>
+    </w:p>
+    <w:p>
+      <w:pPr>
+        <w:pStyle w:val="Standard"/>
+        <w:jc w:val="center"/>
         <w:rPr>
           <w:rFonts w:ascii="Times New Roman" w:hAnsi="Times New Roman"/>
           <w:sz w:val="26"/>
@@ -3262,196 +3400,9 @@
           <w:sz w:val="26"/>
           <w:szCs w:val="26"/>
         </w:rPr>
-        <w:tab/>
-      </w:r>
-      <w:r>
-        <w:rPr>
-          <w:rFonts w:ascii="Times New Roman" w:hAnsi="Times New Roman"/>
-          <w:sz w:val="26"/>
-          <w:szCs w:val="26"/>
-          <w:u w:val="single"/>
-        </w:rPr>
-        <w:t>The Insurance Desk / Medical records department</w:t>
-      </w:r>
-    </w:p>
-    <w:p>
-      <w:pPr>
-        <w:pStyle w:val="Standard"/>
-        <w:spacing w:line="360" w:lineRule="auto"/>
-        <w:rPr>
-          <w:rFonts w:ascii="Times New Roman" w:hAnsi="Times New Roman"/>
-          <w:sz w:val="26"/>
-          <w:szCs w:val="26"/>
-          <w:u w:val="single"/>
-        </w:rPr>
-      </w:pPr>
-      <w:r>
-        <w:rPr>
-          <w:rFonts w:ascii="Times New Roman" w:hAnsi="Times New Roman"/>
-          <w:sz w:val="26"/>
-          <w:szCs w:val="26"/>
-        </w:rPr>
-        <w:tab/>
-      </w:r>
-      <w:r>
-        <w:rPr>
-          <w:rFonts w:ascii="Times New Roman" w:hAnsi="Times New Roman"/>
-          <w:sz w:val="26"/>
-          <w:szCs w:val="26"/>
-          <w:u w:val="single"/>
-        </w:rPr>
-        <w:t>{</w:t>
-      </w:r>
-      <w:proofErr w:type="spellStart"/>
-      <w:r>
-        <w:rPr>
-          <w:rFonts w:ascii="Times New Roman" w:hAnsi="Times New Roman"/>
-          <w:sz w:val="26"/>
-          <w:szCs w:val="26"/>
-          <w:u w:val="single"/>
-        </w:rPr>
-        <w:t>hname</w:t>
-      </w:r>
-      <w:proofErr w:type="spellEnd"/>
-      <w:r>
-        <w:rPr>
-          <w:rFonts w:ascii="Times New Roman" w:hAnsi="Times New Roman"/>
-          <w:sz w:val="26"/>
-          <w:szCs w:val="26"/>
-          <w:u w:val="single"/>
-        </w:rPr>
-        <w:t>}</w:t>
-      </w:r>
-      <w:r>
-        <w:rPr>
-          <w:rFonts w:ascii="Times New Roman" w:hAnsi="Times New Roman"/>
-          <w:sz w:val="26"/>
-          <w:szCs w:val="26"/>
-          <w:u w:val="single"/>
-        </w:rPr>
-        <w:t xml:space="preserve">  </w:t>
-      </w:r>
-    </w:p>
-    <w:p>
-      <w:pPr>
-        <w:pStyle w:val="Standard"/>
-        <w:spacing w:line="360" w:lineRule="auto"/>
-        <w:rPr>
-          <w:rFonts w:ascii="Times New Roman" w:hAnsi="Times New Roman"/>
-          <w:sz w:val="26"/>
-          <w:szCs w:val="26"/>
-          <w:u w:val="single"/>
-        </w:rPr>
-      </w:pPr>
-      <w:r>
-        <w:rPr>
-          <w:rFonts w:ascii="Times New Roman" w:hAnsi="Times New Roman"/>
-          <w:sz w:val="26"/>
-          <w:szCs w:val="26"/>
-        </w:rPr>
-        <w:tab/>
-      </w:r>
-      <w:r>
-        <w:rPr>
-          <w:rFonts w:ascii="Times New Roman" w:hAnsi="Times New Roman"/>
-          <w:sz w:val="26"/>
-          <w:szCs w:val="26"/>
-          <w:u w:val="single"/>
-        </w:rPr>
-        <w:t>{</w:t>
-      </w:r>
-      <w:proofErr w:type="spellStart"/>
-      <w:r>
-        <w:rPr>
-          <w:rFonts w:ascii="Times New Roman" w:hAnsi="Times New Roman"/>
-          <w:sz w:val="26"/>
-          <w:szCs w:val="26"/>
-          <w:u w:val="single"/>
-        </w:rPr>
-        <w:t>hplace</w:t>
-      </w:r>
-      <w:proofErr w:type="spellEnd"/>
-      <w:r>
-        <w:rPr>
-          <w:rFonts w:ascii="Times New Roman" w:hAnsi="Times New Roman"/>
-          <w:sz w:val="26"/>
-          <w:szCs w:val="26"/>
-          <w:u w:val="single"/>
-        </w:rPr>
-        <w:t>}</w:t>
-      </w:r>
-      <w:r>
-        <w:rPr>
-          <w:rFonts w:ascii="Times New Roman" w:hAnsi="Times New Roman"/>
-          <w:sz w:val="26"/>
-          <w:szCs w:val="26"/>
-          <w:u w:val="single"/>
-        </w:rPr>
-        <w:t xml:space="preserve">  </w:t>
-      </w:r>
-    </w:p>
-    <w:p>
-      <w:pPr>
-        <w:pStyle w:val="Standard"/>
-        <w:spacing w:line="360" w:lineRule="auto"/>
-        <w:jc w:val="center"/>
-        <w:rPr>
-          <w:rFonts w:ascii="Times New Roman" w:hAnsi="Times New Roman"/>
-          <w:sz w:val="26"/>
-          <w:szCs w:val="26"/>
-          <w:u w:val="single"/>
-        </w:rPr>
-      </w:pPr>
-    </w:p>
-    <w:p>
-      <w:pPr>
-        <w:pStyle w:val="Standard"/>
-        <w:jc w:val="center"/>
-        <w:rPr>
-          <w:rFonts w:ascii="Times New Roman" w:hAnsi="Times New Roman"/>
-          <w:b/>
-          <w:bCs/>
-          <w:iCs/>
-          <w:sz w:val="26"/>
-          <w:szCs w:val="26"/>
-          <w:u w:val="single"/>
-        </w:rPr>
-      </w:pPr>
-    </w:p>
-    <w:p>
-      <w:pPr>
-        <w:pStyle w:val="Standard"/>
-        <w:jc w:val="center"/>
-        <w:rPr>
-          <w:rFonts w:ascii="Times New Roman" w:hAnsi="Times New Roman"/>
-          <w:b/>
-          <w:bCs/>
-          <w:iCs/>
-          <w:sz w:val="26"/>
-          <w:szCs w:val="26"/>
-          <w:u w:val="single"/>
-        </w:rPr>
-      </w:pPr>
-    </w:p>
-    <w:p>
-      <w:pPr>
-        <w:pStyle w:val="Standard"/>
-        <w:jc w:val="center"/>
-        <w:rPr>
-          <w:rFonts w:ascii="Times New Roman" w:hAnsi="Times New Roman"/>
-          <w:b/>
-          <w:bCs/>
-          <w:iCs/>
-          <w:sz w:val="26"/>
-          <w:szCs w:val="26"/>
-          <w:u w:val="single"/>
-        </w:rPr>
-      </w:pPr>
-    </w:p>
-    <w:p>
-      <w:pPr>
-        <w:pStyle w:val="Standard"/>
-        <w:jc w:val="center"/>
+        <w:t xml:space="preserve">           </w:t>
+      </w:r>
+      <w:r>
         <w:rPr>
           <w:rFonts w:ascii="Times New Roman" w:hAnsi="Times New Roman"/>
           <w:b/>
@@ -3460,9 +3411,9 @@
           <w:iCs/>
           <w:sz w:val="26"/>
           <w:szCs w:val="26"/>
-          <w:u w:val="single"/>
-        </w:rPr>
-      </w:pPr>
+        </w:rPr>
+        <w:t xml:space="preserve">I do hereby authorize the representative of </w:t>
+      </w:r>
       <w:r>
         <w:rPr>
           <w:rFonts w:ascii="Times New Roman" w:hAnsi="Times New Roman"/>
@@ -3472,52 +3423,10 @@
           <w:iCs/>
           <w:sz w:val="26"/>
           <w:szCs w:val="26"/>
-          <w:u w:val="single"/>
-        </w:rPr>
-        <w:t>Consent Letter</w:t>
-      </w:r>
-    </w:p>
-    <w:p>
-      <w:pPr>
-        <w:pStyle w:val="Standard"/>
-        <w:rPr>
-          <w:rFonts w:ascii="Times New Roman" w:hAnsi="Times New Roman"/>
-          <w:i/>
-          <w:iCs/>
-          <w:sz w:val="26"/>
-          <w:szCs w:val="26"/>
-        </w:rPr>
-      </w:pPr>
-    </w:p>
-    <w:p>
-      <w:pPr>
-        <w:pStyle w:val="Standard"/>
-        <w:jc w:val="center"/>
-        <w:rPr>
-          <w:rFonts w:ascii="Times New Roman" w:hAnsi="Times New Roman"/>
-          <w:sz w:val="26"/>
-          <w:szCs w:val="26"/>
-        </w:rPr>
-      </w:pPr>
-    </w:p>
-    <w:p>
-      <w:pPr>
-        <w:pStyle w:val="Standard"/>
-        <w:spacing w:line="360" w:lineRule="auto"/>
-        <w:rPr>
-          <w:rFonts w:ascii="Times New Roman" w:hAnsi="Times New Roman"/>
-          <w:sz w:val="26"/>
-          <w:szCs w:val="26"/>
-        </w:rPr>
-      </w:pPr>
-      <w:r>
-        <w:rPr>
-          <w:rFonts w:ascii="Times New Roman" w:hAnsi="Times New Roman"/>
-          <w:sz w:val="26"/>
-          <w:szCs w:val="26"/>
-        </w:rPr>
-        <w:t xml:space="preserve">           </w:t>
-      </w:r>
+        </w:rPr>
+        <w:t>{</w:t>
+      </w:r>
+      <w:proofErr w:type="spellStart"/>
       <w:r>
         <w:rPr>
           <w:rFonts w:ascii="Times New Roman" w:hAnsi="Times New Roman"/>
@@ -3528,8 +3437,9 @@
           <w:sz w:val="26"/>
           <w:szCs w:val="26"/>
         </w:rPr>
-        <w:t xml:space="preserve">I do hereby authorize the representative of </w:t>
-      </w:r>
+        <w:t>iname</w:t>
+      </w:r>
+      <w:proofErr w:type="spellEnd"/>
       <w:r>
         <w:rPr>
           <w:rFonts w:ascii="Times New Roman" w:hAnsi="Times New Roman"/>
@@ -3540,9 +3450,8 @@
           <w:sz w:val="26"/>
           <w:szCs w:val="26"/>
         </w:rPr>
-        <w:t>{</w:t>
-      </w:r>
-      <w:proofErr w:type="spellStart"/>
+        <w:t>}</w:t>
+      </w:r>
       <w:r>
         <w:rPr>
           <w:rFonts w:ascii="Times New Roman" w:hAnsi="Times New Roman"/>
@@ -3553,10 +3462,12 @@
           <w:sz w:val="26"/>
           <w:szCs w:val="26"/>
         </w:rPr>
-        <w:t>iname</w:t>
-      </w:r>
-      <w:proofErr w:type="spellEnd"/>
-      <w:r>
+        <w:t xml:space="preserve"> and give my full consent to collect the necessary details regarding my treatment, photocopies of relevant documents and previous consultation and OPD papers from the hospital where I have been treated, for claim processing.</w:t>
+      </w:r>
+    </w:p>
+    <w:p>
+      <w:pPr>
+        <w:pStyle w:val="Standard"/>
         <w:rPr>
           <w:rFonts w:ascii="Times New Roman" w:hAnsi="Times New Roman"/>
           <w:b/>
@@ -3566,9 +3477,11 @@
           <w:sz w:val="26"/>
           <w:szCs w:val="26"/>
         </w:rPr>
-        <w:t>}</w:t>
-      </w:r>
-      <w:r>
+      </w:pPr>
+    </w:p>
+    <w:p>
+      <w:pPr>
+        <w:pStyle w:val="Standard"/>
         <w:rPr>
           <w:rFonts w:ascii="Times New Roman" w:hAnsi="Times New Roman"/>
           <w:b/>
@@ -3578,8 +3491,7 @@
           <w:sz w:val="26"/>
           <w:szCs w:val="26"/>
         </w:rPr>
-        <w:t xml:space="preserve"> and give my full consent to collect the necessary details regarding my treatment, photocopies of relevant documents and previous consultation and OPD papers from the hospital where I have been treated, for claim processing.</w:t>
-      </w:r>
+      </w:pPr>
     </w:p>
     <w:p>
       <w:pPr>
@@ -3600,34 +3512,6 @@
         <w:pStyle w:val="Standard"/>
         <w:rPr>
           <w:rFonts w:ascii="Times New Roman" w:hAnsi="Times New Roman"/>
-          <w:b/>
-          <w:bCs/>
-          <w:i/>
-          <w:iCs/>
-          <w:sz w:val="26"/>
-          <w:szCs w:val="26"/>
-        </w:rPr>
-      </w:pPr>
-    </w:p>
-    <w:p>
-      <w:pPr>
-        <w:pStyle w:val="Standard"/>
-        <w:rPr>
-          <w:rFonts w:ascii="Times New Roman" w:hAnsi="Times New Roman"/>
-          <w:b/>
-          <w:bCs/>
-          <w:i/>
-          <w:iCs/>
-          <w:sz w:val="26"/>
-          <w:szCs w:val="26"/>
-        </w:rPr>
-      </w:pPr>
-    </w:p>
-    <w:p>
-      <w:pPr>
-        <w:pStyle w:val="Standard"/>
-        <w:rPr>
-          <w:rFonts w:ascii="Times New Roman" w:hAnsi="Times New Roman"/>
           <w:sz w:val="26"/>
           <w:szCs w:val="26"/>
         </w:rPr>
@@ -3743,15 +3627,7 @@
           <w:sz w:val="26"/>
           <w:szCs w:val="26"/>
         </w:rPr>
-        <w:t>Insu</w:t>
-      </w:r>
-      <w:r>
-        <w:rPr>
-          <w:rFonts w:ascii="Times New Roman" w:hAnsi="Times New Roman"/>
-          <w:sz w:val="26"/>
-          <w:szCs w:val="26"/>
-        </w:rPr>
-        <w:t xml:space="preserve">red's </w:t>
+        <w:t xml:space="preserve">Insured's </w:t>
       </w:r>
       <w:proofErr w:type="gramStart"/>
       <w:r>
@@ -4027,8 +3903,10 @@
       <w:r>
         <w:rPr>
           <w:rFonts w:ascii="Times New Roman" w:hAnsi="Times New Roman"/>
-          <w:sz w:val="26"/>
-          <w:szCs w:val="26"/>
+          <w:kern w:val="0"/>
+          <w:sz w:val="26"/>
+          <w:szCs w:val="26"/>
+          <w:u w:val="single"/>
         </w:rPr>
         <w:t>{</w:t>
       </w:r>
@@ -4036,8 +3914,32 @@
       <w:r>
         <w:rPr>
           <w:rFonts w:ascii="Times New Roman" w:hAnsi="Times New Roman"/>
-          <w:sz w:val="26"/>
-          <w:szCs w:val="26"/>
+          <w:kern w:val="0"/>
+          <w:sz w:val="26"/>
+          <w:szCs w:val="26"/>
+          <w:u w:val="single"/>
+        </w:rPr>
+        <w:t>opno</w:t>
+      </w:r>
+      <w:proofErr w:type="spellEnd"/>
+      <w:r>
+        <w:rPr>
+          <w:rFonts w:ascii="Times New Roman" w:hAnsi="Times New Roman"/>
+          <w:kern w:val="0"/>
+          <w:sz w:val="26"/>
+          <w:szCs w:val="26"/>
+          <w:u w:val="single"/>
+        </w:rPr>
+        <w:t>} / {</w:t>
+      </w:r>
+      <w:proofErr w:type="spellStart"/>
+      <w:r>
+        <w:rPr>
+          <w:rFonts w:ascii="Times New Roman" w:hAnsi="Times New Roman"/>
+          <w:kern w:val="0"/>
+          <w:sz w:val="26"/>
+          <w:szCs w:val="26"/>
+          <w:u w:val="single"/>
         </w:rPr>
         <w:t>ipno</w:t>
       </w:r>
@@ -4045,8 +3947,10 @@
       <w:r>
         <w:rPr>
           <w:rFonts w:ascii="Times New Roman" w:hAnsi="Times New Roman"/>
-          <w:sz w:val="26"/>
-          <w:szCs w:val="26"/>
+          <w:kern w:val="0"/>
+          <w:sz w:val="26"/>
+          <w:szCs w:val="26"/>
+          <w:u w:val="single"/>
         </w:rPr>
         <w:t>}</w:t>
       </w:r>
@@ -4060,6 +3964,8 @@
           <w:szCs w:val="26"/>
         </w:rPr>
       </w:pPr>
+      <w:bookmarkStart w:id="0" w:name="_GoBack"/>
+      <w:bookmarkEnd w:id="0"/>
     </w:p>
     <w:p>
       <w:pPr>
@@ -4150,6 +4056,7 @@
       <w:pPr>
         <w:jc w:val="center"/>
         <w:rPr>
+          <w:rFonts w:hint="eastAsia"/>
           <w:b/>
           <w:bCs/>
         </w:rPr>
@@ -4167,6 +4074,7 @@
       <w:pPr>
         <w:jc w:val="center"/>
         <w:rPr>
+          <w:rFonts w:hint="eastAsia"/>
           <w:b/>
           <w:bCs/>
           <w:sz w:val="20"/>
@@ -4187,6 +4095,7 @@
       <w:pPr>
         <w:jc w:val="center"/>
         <w:rPr>
+          <w:rFonts w:hint="eastAsia"/>
           <w:b/>
           <w:bCs/>
           <w:sz w:val="20"/>
@@ -4807,6 +4716,7 @@
       <w:pPr>
         <w:spacing w:before="6"/>
         <w:rPr>
+          <w:rFonts w:hint="eastAsia"/>
           <w:b/>
           <w:sz w:val="15"/>
         </w:rPr>
@@ -4816,6 +4726,7 @@
       <w:pPr>
         <w:spacing w:before="6"/>
         <w:rPr>
+          <w:rFonts w:hint="eastAsia"/>
           <w:bCs/>
           <w:sz w:val="20"/>
           <w:szCs w:val="20"/>
@@ -4850,6 +4761,7 @@
       <w:pPr>
         <w:spacing w:before="6"/>
         <w:rPr>
+          <w:rFonts w:hint="eastAsia"/>
           <w:b/>
           <w:sz w:val="20"/>
           <w:szCs w:val="20"/>
@@ -4899,6 +4811,7 @@
       <w:pPr>
         <w:spacing w:before="6"/>
         <w:rPr>
+          <w:rFonts w:hint="eastAsia"/>
           <w:b/>
           <w:sz w:val="20"/>
           <w:szCs w:val="20"/>
@@ -4910,7 +4823,7 @@
           <w:noProof/>
           <w:sz w:val="20"/>
           <w:szCs w:val="20"/>
-          <w:lang w:val="en-IN" w:eastAsia="en-IN"/>
+          <w:lang w:val="en-IN" w:eastAsia="en-IN" w:bidi="ar-SA"/>
         </w:rPr>
         <mc:AlternateContent>
           <mc:Choice Requires="wps">
@@ -4987,6 +4900,7 @@
       <w:pPr>
         <w:spacing w:before="6"/>
         <w:rPr>
+          <w:rFonts w:hint="eastAsia"/>
           <w:b/>
           <w:sz w:val="20"/>
           <w:szCs w:val="20"/>
@@ -4998,7 +4912,7 @@
           <w:noProof/>
           <w:sz w:val="20"/>
           <w:szCs w:val="20"/>
-          <w:lang w:val="en-IN" w:eastAsia="en-IN"/>
+          <w:lang w:val="en-IN" w:eastAsia="en-IN" w:bidi="ar-SA"/>
         </w:rPr>
         <mc:AlternateContent>
           <mc:Choice Requires="wps">
@@ -5076,7 +4990,7 @@
           <w:noProof/>
           <w:sz w:val="20"/>
           <w:szCs w:val="20"/>
-          <w:lang w:val="en-IN" w:eastAsia="en-IN"/>
+          <w:lang w:val="en-IN" w:eastAsia="en-IN" w:bidi="ar-SA"/>
         </w:rPr>
         <mc:AlternateContent>
           <mc:Choice Requires="wps">
@@ -5154,7 +5068,7 @@
           <w:noProof/>
           <w:sz w:val="20"/>
           <w:szCs w:val="20"/>
-          <w:lang w:val="en-IN" w:eastAsia="en-IN"/>
+          <w:lang w:val="en-IN" w:eastAsia="en-IN" w:bidi="ar-SA"/>
         </w:rPr>
         <mc:AlternateContent>
           <mc:Choice Requires="wps">
@@ -5295,6 +5209,7 @@
       <w:pPr>
         <w:spacing w:before="6"/>
         <w:rPr>
+          <w:rFonts w:hint="eastAsia"/>
           <w:b/>
           <w:sz w:val="20"/>
           <w:szCs w:val="20"/>
@@ -5305,6 +5220,7 @@
       <w:pPr>
         <w:spacing w:before="6"/>
         <w:rPr>
+          <w:rFonts w:hint="eastAsia"/>
           <w:bCs/>
           <w:sz w:val="20"/>
           <w:szCs w:val="20"/>
@@ -5317,7 +5233,7 @@
           <w:noProof/>
           <w:sz w:val="20"/>
           <w:szCs w:val="20"/>
-          <w:lang w:val="en-IN" w:eastAsia="en-IN"/>
+          <w:lang w:val="en-IN" w:eastAsia="en-IN" w:bidi="ar-SA"/>
         </w:rPr>
         <mc:AlternateContent>
           <mc:Choice Requires="wps">
@@ -5431,6 +5347,7 @@
       <w:pPr>
         <w:spacing w:before="6"/>
         <w:rPr>
+          <w:rFonts w:hint="eastAsia"/>
           <w:bCs/>
           <w:sz w:val="20"/>
           <w:szCs w:val="20"/>
@@ -5464,6 +5381,7 @@
       <w:pPr>
         <w:spacing w:before="6"/>
         <w:rPr>
+          <w:rFonts w:hint="eastAsia"/>
           <w:b/>
           <w:sz w:val="20"/>
           <w:szCs w:val="20"/>
@@ -5475,7 +5393,7 @@
           <w:noProof/>
           <w:sz w:val="20"/>
           <w:szCs w:val="20"/>
-          <w:lang w:val="en-IN" w:eastAsia="en-IN"/>
+          <w:lang w:val="en-IN" w:eastAsia="en-IN" w:bidi="ar-SA"/>
         </w:rPr>
         <mc:AlternateContent>
           <mc:Choice Requires="wps">
@@ -5552,6 +5470,7 @@
       <w:pPr>
         <w:spacing w:before="6"/>
         <w:rPr>
+          <w:rFonts w:hint="eastAsia"/>
           <w:b/>
           <w:sz w:val="20"/>
           <w:szCs w:val="20"/>
@@ -5563,7 +5482,7 @@
           <w:noProof/>
           <w:sz w:val="20"/>
           <w:szCs w:val="20"/>
-          <w:lang w:val="en-IN" w:eastAsia="en-IN"/>
+          <w:lang w:val="en-IN" w:eastAsia="en-IN" w:bidi="ar-SA"/>
         </w:rPr>
         <mc:AlternateContent>
           <mc:Choice Requires="wps">
@@ -5672,6 +5591,7 @@
       <w:pPr>
         <w:spacing w:before="6"/>
         <w:rPr>
+          <w:rFonts w:hint="eastAsia"/>
           <w:b/>
           <w:sz w:val="20"/>
           <w:szCs w:val="20"/>
@@ -5705,6 +5625,7 @@
       <w:pPr>
         <w:spacing w:before="6"/>
         <w:rPr>
+          <w:rFonts w:hint="eastAsia"/>
           <w:b/>
           <w:sz w:val="20"/>
           <w:szCs w:val="20"/>
@@ -5716,6 +5637,7 @@
         <w:spacing w:before="6"/>
         <w:ind w:left="720"/>
         <w:rPr>
+          <w:rFonts w:hint="eastAsia"/>
           <w:b/>
           <w:sz w:val="20"/>
           <w:szCs w:val="20"/>
@@ -5727,7 +5649,7 @@
           <w:noProof/>
           <w:sz w:val="20"/>
           <w:szCs w:val="20"/>
-          <w:lang w:val="en-IN" w:eastAsia="en-IN"/>
+          <w:lang w:val="en-IN" w:eastAsia="en-IN" w:bidi="ar-SA"/>
         </w:rPr>
         <mc:AlternateContent>
           <mc:Choice Requires="wps">
@@ -5805,7 +5727,7 @@
           <w:noProof/>
           <w:sz w:val="20"/>
           <w:szCs w:val="20"/>
-          <w:lang w:val="en-IN" w:eastAsia="en-IN"/>
+          <w:lang w:val="en-IN" w:eastAsia="en-IN" w:bidi="ar-SA"/>
         </w:rPr>
         <mc:AlternateContent>
           <mc:Choice Requires="wps">
@@ -5890,6 +5812,7 @@
       <w:pPr>
         <w:spacing w:before="6"/>
         <w:rPr>
+          <w:rFonts w:hint="eastAsia"/>
           <w:b/>
           <w:sz w:val="20"/>
           <w:szCs w:val="20"/>
@@ -5900,6 +5823,7 @@
       <w:pPr>
         <w:spacing w:before="6"/>
         <w:rPr>
+          <w:rFonts w:hint="eastAsia"/>
           <w:b/>
           <w:sz w:val="20"/>
           <w:szCs w:val="20"/>
@@ -6096,6 +6020,7 @@
         <w:spacing w:before="6"/>
         <w:ind w:left="720"/>
         <w:rPr>
+          <w:rFonts w:hint="eastAsia"/>
           <w:b/>
           <w:sz w:val="20"/>
           <w:szCs w:val="20"/>
@@ -6113,12 +6038,16 @@
     <w:p>
       <w:pPr>
         <w:spacing w:before="6"/>
+        <w:rPr>
+          <w:rFonts w:hint="eastAsia"/>
+        </w:rPr>
       </w:pPr>
     </w:p>
     <w:p>
       <w:pPr>
         <w:spacing w:before="6"/>
         <w:rPr>
+          <w:rFonts w:hint="eastAsia"/>
           <w:b/>
           <w:sz w:val="15"/>
         </w:rPr>
@@ -6151,6 +6080,7 @@
       <w:pPr>
         <w:spacing w:before="6"/>
         <w:rPr>
+          <w:rFonts w:hint="eastAsia"/>
           <w:b/>
           <w:sz w:val="20"/>
           <w:szCs w:val="20"/>
@@ -6161,6 +6091,7 @@
       <w:pPr>
         <w:spacing w:before="6"/>
         <w:rPr>
+          <w:rFonts w:hint="eastAsia"/>
           <w:b/>
           <w:sz w:val="20"/>
           <w:szCs w:val="20"/>
@@ -6172,7 +6103,7 @@
           <w:noProof/>
           <w:sz w:val="20"/>
           <w:szCs w:val="20"/>
-          <w:lang w:val="en-IN" w:eastAsia="en-IN"/>
+          <w:lang w:val="en-IN" w:eastAsia="en-IN" w:bidi="ar-SA"/>
         </w:rPr>
         <mc:AlternateContent>
           <mc:Choice Requires="wps">
@@ -6250,7 +6181,7 @@
           <w:noProof/>
           <w:sz w:val="20"/>
           <w:szCs w:val="20"/>
-          <w:lang w:val="en-IN" w:eastAsia="en-IN"/>
+          <w:lang w:val="en-IN" w:eastAsia="en-IN" w:bidi="ar-SA"/>
         </w:rPr>
         <mc:AlternateContent>
           <mc:Choice Requires="wps">
@@ -6350,6 +6281,7 @@
       <w:pPr>
         <w:spacing w:before="6"/>
         <w:rPr>
+          <w:rFonts w:hint="eastAsia"/>
           <w:b/>
           <w:sz w:val="15"/>
         </w:rPr>
@@ -6366,6 +6298,7 @@
       <w:pPr>
         <w:spacing w:before="6"/>
         <w:rPr>
+          <w:rFonts w:hint="eastAsia"/>
           <w:b/>
           <w:sz w:val="15"/>
         </w:rPr>
@@ -6382,6 +6315,7 @@
       <w:pPr>
         <w:spacing w:before="6"/>
         <w:rPr>
+          <w:rFonts w:hint="eastAsia"/>
           <w:b/>
           <w:sz w:val="15"/>
         </w:rPr>
@@ -6392,7 +6326,7 @@
           <w:noProof/>
           <w:sz w:val="20"/>
           <w:szCs w:val="20"/>
-          <w:lang w:val="en-IN" w:eastAsia="en-IN"/>
+          <w:lang w:val="en-IN" w:eastAsia="en-IN" w:bidi="ar-SA"/>
         </w:rPr>
         <mc:AlternateContent>
           <mc:Choice Requires="wps">
@@ -6488,6 +6422,7 @@
       <w:pPr>
         <w:spacing w:before="6"/>
         <w:rPr>
+          <w:rFonts w:hint="eastAsia"/>
           <w:b/>
           <w:sz w:val="15"/>
         </w:rPr>
@@ -6497,6 +6432,7 @@
       <w:pPr>
         <w:spacing w:before="6"/>
         <w:rPr>
+          <w:rFonts w:hint="eastAsia"/>
           <w:b/>
           <w:sz w:val="15"/>
         </w:rPr>
@@ -6506,6 +6442,7 @@
       <w:pPr>
         <w:spacing w:before="6"/>
         <w:rPr>
+          <w:rFonts w:hint="eastAsia"/>
           <w:b/>
           <w:sz w:val="15"/>
         </w:rPr>
@@ -6516,6 +6453,7 @@
         <w:spacing w:before="6"/>
         <w:jc w:val="center"/>
         <w:rPr>
+          <w:rFonts w:hint="eastAsia"/>
           <w:bCs/>
           <w:sz w:val="18"/>
           <w:szCs w:val="18"/>
@@ -6535,6 +6473,7 @@
         <w:spacing w:before="6"/>
         <w:jc w:val="center"/>
         <w:rPr>
+          <w:rFonts w:hint="eastAsia"/>
           <w:bCs/>
           <w:sz w:val="18"/>
           <w:szCs w:val="18"/>
@@ -6545,6 +6484,7 @@
       <w:pPr>
         <w:spacing w:before="6"/>
         <w:rPr>
+          <w:rFonts w:hint="eastAsia"/>
           <w:b/>
           <w:sz w:val="15"/>
         </w:rPr>
@@ -6561,6 +6501,7 @@
       <w:pPr>
         <w:spacing w:before="6"/>
         <w:rPr>
+          <w:rFonts w:hint="eastAsia"/>
           <w:b/>
           <w:sz w:val="20"/>
           <w:szCs w:val="20"/>
@@ -6595,6 +6536,7 @@
       <w:pPr>
         <w:spacing w:before="6"/>
         <w:rPr>
+          <w:rFonts w:hint="eastAsia"/>
           <w:b/>
           <w:sz w:val="20"/>
           <w:szCs w:val="20"/>
@@ -6605,6 +6547,7 @@
       <w:pPr>
         <w:spacing w:before="6"/>
         <w:rPr>
+          <w:rFonts w:hint="eastAsia"/>
           <w:b/>
           <w:sz w:val="20"/>
           <w:szCs w:val="20"/>
@@ -6657,6 +6600,7 @@
       <w:pPr>
         <w:spacing w:before="6"/>
         <w:rPr>
+          <w:rFonts w:hint="eastAsia"/>
           <w:b/>
           <w:sz w:val="20"/>
           <w:szCs w:val="20"/>
@@ -6667,6 +6611,7 @@
       <w:pPr>
         <w:spacing w:before="6"/>
         <w:rPr>
+          <w:rFonts w:hint="eastAsia"/>
           <w:b/>
           <w:sz w:val="20"/>
           <w:szCs w:val="20"/>
@@ -6712,8 +6657,6 @@
           <w:u w:val="single"/>
         </w:rPr>
       </w:pPr>
-      <w:bookmarkStart w:id="0" w:name="_GoBack"/>
-      <w:bookmarkEnd w:id="0"/>
     </w:p>
     <w:sectPr>
       <w:headerReference w:type="default" r:id="rId9"/>
@@ -8363,7 +8306,7 @@
 </file>
 
 <file path=customXml/itemProps1.xml><?xml version="1.0" encoding="utf-8"?>
-<ds:datastoreItem xmlns:ds="http://schemas.openxmlformats.org/officeDocument/2006/customXml" ds:itemID="{5DCCE6FE-F038-49C2-8B9E-4573B32C20BE}">
+<ds:datastoreItem xmlns:ds="http://schemas.openxmlformats.org/officeDocument/2006/customXml" ds:itemID="{67FA0AD1-39B9-43DD-814F-2E56C8AE447C}">
   <ds:schemaRefs>
     <ds:schemaRef ds:uri="http://schemas.openxmlformats.org/officeDocument/2006/bibliography"/>
   </ds:schemaRefs>
